--- a/BRD & PRD/BRD/BRD chức năng quản lý sản phẩm.docx
+++ b/BRD & PRD/BRD/BRD chức năng quản lý sản phẩm.docx
@@ -277,8 +277,11 @@
     <w:p>
       <w:pPr>
         <w:pStyle w:val="ListParagraph"/>
-        <w:spacing w:line="360" w:lineRule="auto"/>
-        <w:ind w:left="1440"/>
+        <w:numPr>
+          <w:ilvl w:val="0"/>
+          <w:numId w:val="2"/>
+        </w:numPr>
+        <w:spacing w:line="360" w:lineRule="auto"/>
         <w:jc w:val="both"/>
         <w:rPr>
           <w:rFonts w:ascii="Times New Roman" w:hAnsi="Times New Roman" w:cs="Times New Roman"/>
@@ -292,136 +295,7 @@
           <w:sz w:val="26"/>
           <w:szCs w:val="26"/>
         </w:rPr>
-        <w:t>+ Từ quá trình khảo sát hiện trạng nghiệp vụ và thu thập yêu cầu, nhận thấy chức năng quản lý sản phẩm cần đáp ứng đủ các chức năng cơ bản sau: Thêm sản phẩm</w:t>
-      </w:r>
-      <w:r>
-        <w:rPr>
-          <w:rFonts w:ascii="Times New Roman" w:hAnsi="Times New Roman" w:cs="Times New Roman"/>
-          <w:sz w:val="26"/>
-          <w:szCs w:val="26"/>
-        </w:rPr>
-        <w:t xml:space="preserve"> </w:t>
-      </w:r>
-      <w:r>
-        <w:rPr>
-          <w:rFonts w:ascii="Times New Roman" w:hAnsi="Times New Roman" w:cs="Times New Roman"/>
-          <w:sz w:val="26"/>
-          <w:szCs w:val="26"/>
-        </w:rPr>
-        <w:t>mới, tìm kiếm sản phẩm, chỉnh sửa thông tin sản phẩm.</w:t>
-      </w:r>
-    </w:p>
-    <w:p>
-      <w:pPr>
-        <w:pStyle w:val="ListParagraph"/>
-        <w:spacing w:line="360" w:lineRule="auto"/>
-        <w:ind w:left="1440"/>
-        <w:jc w:val="both"/>
-        <w:rPr>
-          <w:rFonts w:ascii="Times New Roman" w:hAnsi="Times New Roman" w:cs="Times New Roman"/>
-          <w:sz w:val="26"/>
-          <w:szCs w:val="26"/>
-        </w:rPr>
-      </w:pPr>
-      <w:r>
-        <w:rPr>
-          <w:rFonts w:ascii="Times New Roman" w:hAnsi="Times New Roman" w:cs="Times New Roman"/>
-          <w:sz w:val="26"/>
-          <w:szCs w:val="26"/>
-        </w:rPr>
-        <w:t xml:space="preserve">+ Với chức năng thêm sản phẩm mới: </w:t>
-      </w:r>
-      <w:r>
-        <w:rPr>
-          <w:rFonts w:ascii="Times New Roman" w:hAnsi="Times New Roman" w:cs="Times New Roman"/>
-          <w:sz w:val="26"/>
-          <w:szCs w:val="26"/>
-        </w:rPr>
-        <w:t>Quản lý</w:t>
-      </w:r>
-      <w:r>
-        <w:rPr>
-          <w:rFonts w:ascii="Times New Roman" w:hAnsi="Times New Roman" w:cs="Times New Roman"/>
-          <w:sz w:val="26"/>
-          <w:szCs w:val="26"/>
-        </w:rPr>
-        <w:t xml:space="preserve"> có thể thêm nhiều sản phẩm mới để phục vụ mục đích kinh doanh.</w:t>
-      </w:r>
-    </w:p>
-    <w:p>
-      <w:pPr>
-        <w:pStyle w:val="ListParagraph"/>
-        <w:spacing w:line="360" w:lineRule="auto"/>
-        <w:ind w:left="1440"/>
-        <w:jc w:val="both"/>
-        <w:rPr>
-          <w:rFonts w:ascii="Times New Roman" w:hAnsi="Times New Roman" w:cs="Times New Roman"/>
-          <w:sz w:val="26"/>
-          <w:szCs w:val="26"/>
-        </w:rPr>
-      </w:pPr>
-      <w:r>
-        <w:rPr>
-          <w:rFonts w:ascii="Times New Roman" w:hAnsi="Times New Roman" w:cs="Times New Roman"/>
-          <w:sz w:val="26"/>
-          <w:szCs w:val="26"/>
-        </w:rPr>
-        <w:t xml:space="preserve">+ Với chức năng tìm kiếm sản phẩm: </w:t>
-      </w:r>
-      <w:r>
-        <w:rPr>
-          <w:rFonts w:ascii="Times New Roman" w:hAnsi="Times New Roman" w:cs="Times New Roman"/>
-          <w:sz w:val="26"/>
-          <w:szCs w:val="26"/>
-        </w:rPr>
-        <w:t xml:space="preserve">Quản lý </w:t>
-      </w:r>
-      <w:r>
-        <w:rPr>
-          <w:rFonts w:ascii="Times New Roman" w:hAnsi="Times New Roman" w:cs="Times New Roman"/>
-          <w:sz w:val="26"/>
-          <w:szCs w:val="26"/>
-        </w:rPr>
-        <w:t>có thể tìm kiếm sản phẩm theo tên hoặc mã của sản phẩm.</w:t>
-      </w:r>
-    </w:p>
-    <w:p>
-      <w:pPr>
-        <w:pStyle w:val="ListParagraph"/>
-        <w:spacing w:line="360" w:lineRule="auto"/>
-        <w:ind w:left="1440"/>
-        <w:jc w:val="both"/>
-        <w:rPr>
-          <w:rFonts w:ascii="Times New Roman" w:hAnsi="Times New Roman" w:cs="Times New Roman"/>
-          <w:sz w:val="26"/>
-          <w:szCs w:val="26"/>
-        </w:rPr>
-      </w:pPr>
-      <w:r>
-        <w:rPr>
-          <w:rFonts w:ascii="Times New Roman" w:hAnsi="Times New Roman" w:cs="Times New Roman"/>
-          <w:sz w:val="26"/>
-          <w:szCs w:val="26"/>
-        </w:rPr>
-        <w:t xml:space="preserve">+ Với chức năng chỉnh sửa thông tin sản phẩm: </w:t>
-      </w:r>
-      <w:r>
-        <w:rPr>
-          <w:rFonts w:ascii="Times New Roman" w:hAnsi="Times New Roman" w:cs="Times New Roman"/>
-          <w:sz w:val="26"/>
-          <w:szCs w:val="26"/>
-        </w:rPr>
-        <w:t xml:space="preserve">Quản lý </w:t>
-      </w:r>
-      <w:bookmarkStart w:id="0" w:name="_GoBack"/>
-      <w:bookmarkEnd w:id="0"/>
-      <w:r>
-        <w:rPr>
-          <w:rFonts w:ascii="Times New Roman" w:hAnsi="Times New Roman" w:cs="Times New Roman"/>
-          <w:sz w:val="26"/>
-          <w:szCs w:val="26"/>
-        </w:rPr>
-        <w:t>có thể thay đổi tên, trạng thái kinh doanh, số lượng size, giá bán của mỗi size, các topping đi kèm với sản phẩm.</w:t>
+        <w:t>Từ quá trình khảo sát hiện trạng nghiệp vụ và thu thập yêu cầu, nhận thấy chức năng quản lý sản phẩm cần đáp ứng đủ các chức năng cơ bản sau: Thêm sản phẩm mới, tìm kiếm sản phẩm, chỉnh sửa thông tin sản phẩm.</w:t>
       </w:r>
     </w:p>
     <w:p>
@@ -455,6 +329,30 @@
     <w:p>
       <w:pPr>
         <w:pStyle w:val="ListParagraph"/>
+        <w:spacing w:line="360" w:lineRule="auto"/>
+        <w:ind w:left="1080"/>
+        <w:jc w:val="both"/>
+        <w:rPr>
+          <w:rFonts w:ascii="Times New Roman" w:hAnsi="Times New Roman" w:cs="Times New Roman"/>
+          <w:bCs/>
+          <w:sz w:val="26"/>
+          <w:szCs w:val="26"/>
+        </w:rPr>
+      </w:pPr>
+      <w:r>
+        <w:rPr>
+          <w:rFonts w:ascii="Times New Roman" w:hAnsi="Times New Roman" w:cs="Times New Roman"/>
+          <w:bCs/>
+          <w:sz w:val="26"/>
+          <w:szCs w:val="26"/>
+          <w:lang w:val="vi-VN"/>
+        </w:rPr>
+        <w:t>Về thao tác:</w:t>
+      </w:r>
+    </w:p>
+    <w:p>
+      <w:pPr>
+        <w:pStyle w:val="ListParagraph"/>
         <w:numPr>
           <w:ilvl w:val="0"/>
           <w:numId w:val="2"/>
@@ -508,6 +406,224 @@
     </w:p>
     <w:p>
       <w:pPr>
+        <w:spacing w:line="360" w:lineRule="auto"/>
+        <w:ind w:left="1080"/>
+        <w:jc w:val="both"/>
+        <w:rPr>
+          <w:rFonts w:ascii="Times New Roman" w:hAnsi="Times New Roman" w:cs="Times New Roman"/>
+          <w:bCs/>
+          <w:sz w:val="26"/>
+          <w:szCs w:val="26"/>
+          <w:lang w:val="vi-VN"/>
+        </w:rPr>
+      </w:pPr>
+      <w:r>
+        <w:rPr>
+          <w:rFonts w:ascii="Times New Roman" w:hAnsi="Times New Roman" w:cs="Times New Roman"/>
+          <w:bCs/>
+          <w:sz w:val="26"/>
+          <w:szCs w:val="26"/>
+          <w:lang w:val="vi-VN"/>
+        </w:rPr>
+        <w:t>Về chức năng:</w:t>
+      </w:r>
+    </w:p>
+    <w:p>
+      <w:pPr>
+        <w:pStyle w:val="ListParagraph"/>
+        <w:numPr>
+          <w:ilvl w:val="0"/>
+          <w:numId w:val="2"/>
+        </w:numPr>
+        <w:spacing w:line="360" w:lineRule="auto"/>
+        <w:jc w:val="both"/>
+        <w:rPr>
+          <w:rFonts w:ascii="Times New Roman" w:hAnsi="Times New Roman" w:cs="Times New Roman"/>
+          <w:sz w:val="26"/>
+          <w:szCs w:val="26"/>
+          <w:lang w:val="vi-VN"/>
+        </w:rPr>
+      </w:pPr>
+      <w:r>
+        <w:rPr>
+          <w:rFonts w:ascii="Times New Roman" w:hAnsi="Times New Roman" w:cs="Times New Roman"/>
+          <w:sz w:val="26"/>
+          <w:szCs w:val="26"/>
+        </w:rPr>
+        <w:t>Với chức năng thêm sản phẩm mới: Quản lý có thể thêm nhiều sản phẩ</w:t>
+      </w:r>
+      <w:r>
+        <w:rPr>
+          <w:rFonts w:ascii="Times New Roman" w:hAnsi="Times New Roman" w:cs="Times New Roman"/>
+          <w:sz w:val="26"/>
+          <w:szCs w:val="26"/>
+        </w:rPr>
+        <w:t>m</w:t>
+      </w:r>
+    </w:p>
+    <w:p>
+      <w:pPr>
+        <w:pStyle w:val="ListParagraph"/>
+        <w:spacing w:line="360" w:lineRule="auto"/>
+        <w:ind w:left="1440"/>
+        <w:jc w:val="both"/>
+        <w:rPr>
+          <w:rFonts w:ascii="Times New Roman" w:hAnsi="Times New Roman" w:cs="Times New Roman"/>
+          <w:sz w:val="26"/>
+          <w:szCs w:val="26"/>
+          <w:lang w:val="vi-VN"/>
+        </w:rPr>
+      </w:pPr>
+      <w:r>
+        <w:rPr>
+          <w:rFonts w:ascii="Times New Roman" w:hAnsi="Times New Roman" w:cs="Times New Roman"/>
+          <w:sz w:val="26"/>
+          <w:szCs w:val="26"/>
+        </w:rPr>
+        <w:t>mới để phục vụ mục đích kinh doanh.</w:t>
+      </w:r>
+    </w:p>
+    <w:p>
+      <w:pPr>
+        <w:pStyle w:val="ListParagraph"/>
+        <w:numPr>
+          <w:ilvl w:val="0"/>
+          <w:numId w:val="2"/>
+        </w:numPr>
+        <w:spacing w:line="360" w:lineRule="auto"/>
+        <w:jc w:val="both"/>
+        <w:rPr>
+          <w:rFonts w:ascii="Times New Roman" w:hAnsi="Times New Roman" w:cs="Times New Roman"/>
+          <w:sz w:val="26"/>
+          <w:szCs w:val="26"/>
+        </w:rPr>
+      </w:pPr>
+      <w:r>
+        <w:rPr>
+          <w:rFonts w:ascii="Times New Roman" w:hAnsi="Times New Roman" w:cs="Times New Roman"/>
+          <w:sz w:val="26"/>
+          <w:szCs w:val="26"/>
+        </w:rPr>
+        <w:t xml:space="preserve"> Với chức năng tìm kiếm sản phẩm: Quản lý có thể tìm kiếm sản phẩ</w:t>
+      </w:r>
+      <w:r>
+        <w:rPr>
+          <w:rFonts w:ascii="Times New Roman" w:hAnsi="Times New Roman" w:cs="Times New Roman"/>
+          <w:sz w:val="26"/>
+          <w:szCs w:val="26"/>
+        </w:rPr>
+        <w:t xml:space="preserve">m theo tên, </w:t>
+      </w:r>
+      <w:r>
+        <w:rPr>
+          <w:rFonts w:ascii="Times New Roman" w:hAnsi="Times New Roman" w:cs="Times New Roman"/>
+          <w:sz w:val="26"/>
+          <w:szCs w:val="26"/>
+        </w:rPr>
+        <w:t>mã</w:t>
+      </w:r>
+      <w:r>
+        <w:rPr>
+          <w:rFonts w:ascii="Times New Roman" w:hAnsi="Times New Roman" w:cs="Times New Roman"/>
+          <w:sz w:val="26"/>
+          <w:szCs w:val="26"/>
+        </w:rPr>
+        <w:t xml:space="preserve"> </w:t>
+      </w:r>
+      <w:r>
+        <w:rPr>
+          <w:rFonts w:ascii="Times New Roman" w:hAnsi="Times New Roman" w:cs="Times New Roman"/>
+          <w:sz w:val="26"/>
+          <w:szCs w:val="26"/>
+          <w:lang w:val="vi-VN"/>
+        </w:rPr>
+        <w:t>hoặc thể loại</w:t>
+      </w:r>
+      <w:r>
+        <w:rPr>
+          <w:rFonts w:ascii="Times New Roman" w:hAnsi="Times New Roman" w:cs="Times New Roman"/>
+          <w:sz w:val="26"/>
+          <w:szCs w:val="26"/>
+        </w:rPr>
+        <w:t xml:space="preserve"> của sản phẩm.</w:t>
+      </w:r>
+    </w:p>
+    <w:p>
+      <w:pPr>
+        <w:pStyle w:val="ListParagraph"/>
+        <w:numPr>
+          <w:ilvl w:val="0"/>
+          <w:numId w:val="2"/>
+        </w:numPr>
+        <w:spacing w:line="360" w:lineRule="auto"/>
+        <w:jc w:val="both"/>
+        <w:rPr>
+          <w:rFonts w:ascii="Times New Roman" w:hAnsi="Times New Roman" w:cs="Times New Roman"/>
+          <w:sz w:val="26"/>
+          <w:szCs w:val="26"/>
+        </w:rPr>
+      </w:pPr>
+      <w:r>
+        <w:rPr>
+          <w:rFonts w:ascii="Times New Roman" w:hAnsi="Times New Roman" w:cs="Times New Roman"/>
+          <w:sz w:val="26"/>
+          <w:szCs w:val="26"/>
+        </w:rPr>
+        <w:t xml:space="preserve"> Với chức năng chỉnh sửa thông tin sản phẩm: Quản lý có thể thay đổi tên, trạng thái kinh doanh, số lượng size</w:t>
+      </w:r>
+      <w:r>
+        <w:rPr>
+          <w:rFonts w:ascii="Times New Roman" w:hAnsi="Times New Roman" w:cs="Times New Roman"/>
+          <w:sz w:val="26"/>
+          <w:szCs w:val="26"/>
+        </w:rPr>
+        <w:t xml:space="preserve"> </w:t>
+      </w:r>
+      <w:r>
+        <w:rPr>
+          <w:rFonts w:ascii="Times New Roman" w:hAnsi="Times New Roman" w:cs="Times New Roman"/>
+          <w:sz w:val="26"/>
+          <w:szCs w:val="26"/>
+        </w:rPr>
+        <w:t>của</w:t>
+      </w:r>
+      <w:bookmarkStart w:id="0" w:name="_GoBack"/>
+      <w:bookmarkEnd w:id="0"/>
+      <w:r>
+        <w:rPr>
+          <w:rFonts w:ascii="Times New Roman" w:hAnsi="Times New Roman" w:cs="Times New Roman"/>
+          <w:sz w:val="26"/>
+          <w:szCs w:val="26"/>
+        </w:rPr>
+        <w:t xml:space="preserve"> </w:t>
+      </w:r>
+      <w:r>
+        <w:rPr>
+          <w:rFonts w:ascii="Times New Roman" w:hAnsi="Times New Roman" w:cs="Times New Roman"/>
+          <w:sz w:val="26"/>
+          <w:szCs w:val="26"/>
+        </w:rPr>
+        <w:t>sản phẩm</w:t>
+      </w:r>
+      <w:r>
+        <w:rPr>
+          <w:rFonts w:ascii="Times New Roman" w:hAnsi="Times New Roman" w:cs="Times New Roman"/>
+          <w:sz w:val="26"/>
+          <w:szCs w:val="26"/>
+        </w:rPr>
+        <w:t xml:space="preserve"> </w:t>
+      </w:r>
+      <w:r>
+        <w:rPr>
+          <w:rFonts w:ascii="Times New Roman" w:hAnsi="Times New Roman" w:cs="Times New Roman"/>
+          <w:sz w:val="26"/>
+          <w:szCs w:val="26"/>
+        </w:rPr>
+        <w:t>, giá bán của mỗi size, các topping đi kèm với sản phẩm.</w:t>
+      </w:r>
+    </w:p>
+    <w:p>
+      <w:pPr>
         <w:pStyle w:val="ListParagraph"/>
         <w:numPr>
           <w:ilvl w:val="0"/>
@@ -555,6 +671,7 @@
           <w:szCs w:val="26"/>
           <w:shd w:val="clear" w:color="auto" w:fill="F4F5F7"/>
         </w:rPr>
+        <w:lastRenderedPageBreak/>
         <w:t>Trường nhập tên sản phẩm không được bỏ trống.</w:t>
       </w:r>
     </w:p>
@@ -645,7 +762,6 @@
           <w:szCs w:val="26"/>
           <w:shd w:val="clear" w:color="auto" w:fill="F4F5F7"/>
         </w:rPr>
-        <w:lastRenderedPageBreak/>
         <w:t>Tên hiển thị của sản phẩm không được trùng với tên của các sản phẩm khác.</w:t>
       </w:r>
     </w:p>
@@ -692,7 +808,32 @@
           <w:sz w:val="26"/>
           <w:szCs w:val="26"/>
         </w:rPr>
-        <w:t>Giá sản phẩm phải là số và không được âm.</w:t>
+        <w:t>Giá sản phẩm phả</w:t>
+      </w:r>
+      <w:r>
+        <w:rPr>
+          <w:rFonts w:ascii="Times New Roman" w:hAnsi="Times New Roman" w:cs="Times New Roman"/>
+          <w:sz w:val="26"/>
+          <w:szCs w:val="26"/>
+        </w:rPr>
+        <w:t>i lơn</w:t>
+      </w:r>
+      <w:r>
+        <w:rPr>
+          <w:rFonts w:ascii="Times New Roman" w:hAnsi="Times New Roman" w:cs="Times New Roman"/>
+          <w:sz w:val="26"/>
+          <w:szCs w:val="26"/>
+          <w:lang w:val="vi-VN"/>
+        </w:rPr>
+        <w:t xml:space="preserve"> hơn 0</w:t>
+      </w:r>
+      <w:r>
+        <w:rPr>
+          <w:rFonts w:ascii="Times New Roman" w:hAnsi="Times New Roman" w:cs="Times New Roman"/>
+          <w:sz w:val="26"/>
+          <w:szCs w:val="26"/>
+        </w:rPr>
+        <w:t>.</w:t>
       </w:r>
     </w:p>
     <w:p>

--- a/BRD & PRD/BRD/BRD chức năng quản lý sản phẩm.docx
+++ b/BRD & PRD/BRD/BRD chức năng quản lý sản phẩm.docx
@@ -318,17 +318,19 @@
         <w:jc w:val="both"/>
         <w:rPr>
           <w:rFonts w:ascii="Times New Roman" w:hAnsi="Times New Roman" w:cs="Times New Roman"/>
-          <w:sz w:val="26"/>
-          <w:szCs w:val="26"/>
-        </w:rPr>
-      </w:pPr>
-      <w:r>
-        <w:rPr>
-          <w:rFonts w:ascii="Times New Roman" w:hAnsi="Times New Roman" w:cs="Times New Roman"/>
-          <w:sz w:val="26"/>
-          <w:szCs w:val="26"/>
-        </w:rPr>
-        <w:t>Nghiên cứu chức năng quản lý sản phẩm của các hệ thống bán hàng cùng với kỹ thuật khảo sát hiện trạng và thu thập yêu cầu của khách hàng, nhận thấy đây là chức năng dành riêng cho quản lý cửa hàng.</w:t>
+          <w:b/>
+          <w:bCs/>
+          <w:sz w:val="26"/>
+          <w:szCs w:val="26"/>
+        </w:rPr>
+      </w:pPr>
+      <w:r>
+        <w:rPr>
+          <w:rFonts w:ascii="Times New Roman" w:hAnsi="Times New Roman" w:cs="Times New Roman"/>
+          <w:sz w:val="26"/>
+          <w:szCs w:val="26"/>
+        </w:rPr>
+        <w:t>Trạng thái: chưa được số hóa.</w:t>
       </w:r>
     </w:p>
     <w:p>
@@ -352,6 +354,30 @@
           <w:sz w:val="26"/>
           <w:szCs w:val="26"/>
         </w:rPr>
+        <w:t>Nghiên cứu chức năng quản lý sản phẩm của các hệ thống bán hàng cùng với kỹ thuật khảo sát hiện trạng và thu thập yêu cầu của khách hàng, nhận thấy đây là chức năng dành riêng cho quản lý cửa hàng.</w:t>
+      </w:r>
+    </w:p>
+    <w:p>
+      <w:pPr>
+        <w:pStyle w:val="ListParagraph"/>
+        <w:numPr>
+          <w:ilvl w:val="0"/>
+          <w:numId w:val="2"/>
+        </w:numPr>
+        <w:spacing w:line="360" w:lineRule="auto"/>
+        <w:jc w:val="both"/>
+        <w:rPr>
+          <w:rFonts w:ascii="Times New Roman" w:hAnsi="Times New Roman" w:cs="Times New Roman"/>
+          <w:sz w:val="26"/>
+          <w:szCs w:val="26"/>
+        </w:rPr>
+      </w:pPr>
+      <w:r>
+        <w:rPr>
+          <w:rFonts w:ascii="Times New Roman" w:hAnsi="Times New Roman" w:cs="Times New Roman"/>
+          <w:sz w:val="26"/>
+          <w:szCs w:val="26"/>
+        </w:rPr>
         <w:t>Từ quá trình khảo sát hiện trạng nghiệp vụ và thu thập yêu cầu, nhận thấy chức năng quản lý sản phẩm cần đáp ứng đủ các chức năng cơ bản sau: Thêm sản phẩm mới, tìm kiếm sản phẩm, chỉnh sửa thông tin sản phẩm.</w:t>
       </w:r>
     </w:p>
@@ -699,39 +725,7 @@
           <w:szCs w:val="26"/>
         </w:rPr>
         <w:lastRenderedPageBreak/>
-        <w:t>Không thực hiện chức năng xóa sản phẩm</w:t>
-      </w:r>
-      <w:r>
-        <w:rPr>
-          <w:rFonts w:ascii="Times New Roman" w:hAnsi="Times New Roman" w:cs="Times New Roman"/>
-          <w:sz w:val="26"/>
-          <w:szCs w:val="26"/>
-        </w:rPr>
-        <w:t>. Vì việc xóa một sản phẩm</w:t>
-      </w:r>
-      <w:r>
-        <w:rPr>
-          <w:rFonts w:ascii="Times New Roman" w:hAnsi="Times New Roman" w:cs="Times New Roman"/>
-          <w:sz w:val="26"/>
-          <w:szCs w:val="26"/>
-        </w:rPr>
-        <w:t xml:space="preserve"> sẽ gây khó khăn trong việc sau này nếu cửa hàng muốn kinh doanh lại </w:t>
-      </w:r>
-      <w:r>
-        <w:rPr>
-          <w:rFonts w:ascii="Times New Roman" w:hAnsi="Times New Roman" w:cs="Times New Roman"/>
-          <w:sz w:val="26"/>
-          <w:szCs w:val="26"/>
-        </w:rPr>
-        <w:t xml:space="preserve">sản phẩm </w:t>
-      </w:r>
-      <w:r>
-        <w:rPr>
-          <w:rFonts w:ascii="Times New Roman" w:hAnsi="Times New Roman" w:cs="Times New Roman"/>
-          <w:sz w:val="26"/>
-          <w:szCs w:val="26"/>
-        </w:rPr>
-        <w:t xml:space="preserve">đó, thì phải nhập vào tất cả thông tin của sản phẩm, như vậy tốn </w:t>
+        <w:t xml:space="preserve">Không thực hiện chức năng xóa sản phẩm. Vì việc xóa một sản phẩm sẽ gây khó khăn trong việc sau này nếu cửa hàng muốn kinh doanh lại sản phẩm đó, thì phải nhập vào tất cả thông tin của sản phẩm, như vậy tốn </w:t>
       </w:r>
       <w:r>
         <w:rPr>
@@ -747,63 +741,7 @@
           <w:sz w:val="26"/>
           <w:szCs w:val="26"/>
         </w:rPr>
-        <w:t xml:space="preserve">nhiều thời gian và công sức. Cho nên nếu không muốn kinh doanh bất kì </w:t>
-      </w:r>
-      <w:r>
-        <w:rPr>
-          <w:rFonts w:ascii="Times New Roman" w:hAnsi="Times New Roman" w:cs="Times New Roman"/>
-          <w:sz w:val="26"/>
-          <w:szCs w:val="26"/>
-        </w:rPr>
-        <w:t>sản phẩm nào</w:t>
-      </w:r>
-      <w:r>
-        <w:rPr>
-          <w:rFonts w:ascii="Times New Roman" w:hAnsi="Times New Roman" w:cs="Times New Roman"/>
-          <w:sz w:val="26"/>
-          <w:szCs w:val="26"/>
-        </w:rPr>
-        <w:t xml:space="preserve"> chỉ cần điều chỉnh trạng thái kinh doanh (Business) của t</w:t>
-      </w:r>
-      <w:r>
-        <w:rPr>
-          <w:rFonts w:ascii="Times New Roman" w:hAnsi="Times New Roman" w:cs="Times New Roman"/>
-          <w:sz w:val="26"/>
-          <w:szCs w:val="26"/>
-        </w:rPr>
-        <w:t>sản phẩm</w:t>
-      </w:r>
-      <w:r>
-        <w:rPr>
-          <w:rFonts w:ascii="Times New Roman" w:hAnsi="Times New Roman" w:cs="Times New Roman"/>
-          <w:sz w:val="26"/>
-          <w:szCs w:val="26"/>
-        </w:rPr>
-        <w:t xml:space="preserve"> đó về false. Thì </w:t>
-      </w:r>
-      <w:r>
-        <w:rPr>
-          <w:rFonts w:ascii="Times New Roman" w:hAnsi="Times New Roman" w:cs="Times New Roman"/>
-          <w:sz w:val="26"/>
-          <w:szCs w:val="26"/>
-        </w:rPr>
-        <w:t xml:space="preserve">sản phẩm đó sẽ bị ẩn đi trên giao diện bán hàng. </w:t>
-      </w:r>
-      <w:r>
-        <w:rPr>
-          <w:rFonts w:ascii="Times New Roman" w:hAnsi="Times New Roman" w:cs="Times New Roman"/>
-          <w:sz w:val="26"/>
-          <w:szCs w:val="26"/>
-        </w:rPr>
-        <w:t xml:space="preserve">Sau này nếu muốn kinh doanh lại chỉ cần điều chỉnh trạng thái kinh doanh về lại giá trị true. Thì </w:t>
-      </w:r>
-      <w:r>
-        <w:rPr>
-          <w:rFonts w:ascii="Times New Roman" w:hAnsi="Times New Roman" w:cs="Times New Roman"/>
-          <w:sz w:val="26"/>
-          <w:szCs w:val="26"/>
-        </w:rPr>
-        <w:t>sản phẩm sẽ được hiển th</w:t>
+        <w:t>nhiều thời gian và công sức. Cho nên nếu không muốn kinh doanh bất kì sản phẩm nào chỉ cần điều chỉnh trạng thái kinh doanh (Business) của tsản phẩm đó về false. Thì sản phẩm đó sẽ bị ẩn đi trên giao diện bán hàng. Sau này nếu muốn kinh doanh lại chỉ cần điều chỉnh trạng thái kinh doanh về lại giá trị true. Thì sản phẩm sẽ được hiển th</w:t>
       </w:r>
       <w:r>
         <w:rPr>
@@ -1496,15 +1434,6 @@
   </w:num>
   <w:num w:numId="5">
     <w:abstractNumId w:val="2"/>
-    <w:lvlOverride w:ilvl="0"/>
-    <w:lvlOverride w:ilvl="1"/>
-    <w:lvlOverride w:ilvl="2"/>
-    <w:lvlOverride w:ilvl="3"/>
-    <w:lvlOverride w:ilvl="4"/>
-    <w:lvlOverride w:ilvl="5"/>
-    <w:lvlOverride w:ilvl="6"/>
-    <w:lvlOverride w:ilvl="7"/>
-    <w:lvlOverride w:ilvl="8"/>
   </w:num>
 </w:numbering>
 </file>
